--- a/thesis_files/[2] firmware/[1] vivado/generate bitstream & load with pynq.docx
+++ b/thesis_files/[2] firmware/[1] vivado/generate bitstream & load with pynq.docx
@@ -3,9 +3,744 @@
 <w:document xmlns:wpc="http://schemas.microsoft.com/office/word/2010/wordprocessingCanvas" xmlns:cx="http://schemas.microsoft.com/office/drawing/2014/chartex" xmlns:mc="http://schemas.openxmlformats.org/markup-compatibility/2006" xmlns:o="urn:schemas-microsoft-com:office:office" xmlns:r="http://schemas.openxmlformats.org/officeDocument/2006/relationships" xmlns:m="http://schemas.openxmlformats.org/officeDocument/2006/math" xmlns:v="urn:schemas-microsoft-com:vml" xmlns:wp14="http://schemas.microsoft.com/office/word/2010/wordprocessingDrawing" xmlns:wp="http://schemas.openxmlformats.org/drawingml/2006/wordprocessingDrawing" xmlns:w10="urn:schemas-microsoft-com:office:word" xmlns:w="http://schemas.openxmlformats.org/wordprocessingml/2006/main" xmlns:w14="http://schemas.microsoft.com/office/word/2010/wordml" xmlns:w15="http://schemas.microsoft.com/office/word/2012/wordml" xmlns:w16se="http://schemas.microsoft.com/office/word/2015/wordml/symex" xmlns:wpg="http://schemas.microsoft.com/office/word/2010/wordprocessingGroup" xmlns:wpi="http://schemas.microsoft.com/office/word/2010/wordprocessingInk" xmlns:wne="http://schemas.microsoft.com/office/word/2006/wordml" xmlns:wps="http://schemas.microsoft.com/office/word/2010/wordprocessingShape" mc:Ignorable="w14 w15 w16se wp14">
   <w:body>
     <w:p>
+      <w:pPr>
+        <w:rPr>
+          <w:rFonts w:hint="eastAsia"/>
+          <w:b/>
+        </w:rPr>
+      </w:pPr>
+      <w:r>
+        <w:rPr>
+          <w:b/>
+        </w:rPr>
+        <w:t xml:space="preserve">generate </w:t>
+      </w:r>
+      <w:proofErr w:type="spellStart"/>
+      <w:r>
+        <w:rPr>
+          <w:b/>
+        </w:rPr>
+        <w:t>bitstream</w:t>
+      </w:r>
+      <w:proofErr w:type="spellEnd"/>
+      <w:r>
+        <w:rPr>
+          <w:b/>
+        </w:rPr>
+        <w:t xml:space="preserve"> &amp; load with </w:t>
+      </w:r>
+      <w:proofErr w:type="spellStart"/>
+      <w:r>
+        <w:rPr>
+          <w:b/>
+        </w:rPr>
+        <w:t>pyn</w:t>
+      </w:r>
       <w:bookmarkStart w:id="0" w:name="_GoBack"/>
       <w:bookmarkEnd w:id="0"/>
+      <w:r>
+        <w:rPr>
+          <w:b/>
+        </w:rPr>
+        <w:t>q</w:t>
+      </w:r>
+      <w:proofErr w:type="spellEnd"/>
     </w:p>
+    <w:p>
+      <w:r>
+        <w:t xml:space="preserve">After done modifying an </w:t>
+      </w:r>
+      <w:proofErr w:type="spellStart"/>
+      <w:r>
+        <w:t>bd</w:t>
+      </w:r>
+      <w:proofErr w:type="spellEnd"/>
+      <w:r>
+        <w:t xml:space="preserve"> (</w:t>
+      </w:r>
+      <w:proofErr w:type="spellStart"/>
+      <w:r>
+        <w:t>vivado</w:t>
+      </w:r>
+      <w:proofErr w:type="spellEnd"/>
+      <w:r>
+        <w:t xml:space="preserve"> block design), you can </w:t>
+      </w:r>
+      <w:r>
+        <w:t xml:space="preserve">click on generate </w:t>
+      </w:r>
+      <w:proofErr w:type="spellStart"/>
+      <w:r>
+        <w:t>bitstream</w:t>
+      </w:r>
+      <w:proofErr w:type="spellEnd"/>
+      <w:r>
+        <w:t xml:space="preserve"> (left). If asked</w:t>
+      </w:r>
+      <w:r>
+        <w:t xml:space="preserve"> about</w:t>
+      </w:r>
+      <w:r>
+        <w:t xml:space="preserve"> </w:t>
+      </w:r>
+      <w:r>
+        <w:t>“</w:t>
+      </w:r>
+      <w:r>
+        <w:t xml:space="preserve">synthesis </w:t>
+      </w:r>
+      <w:r>
+        <w:t xml:space="preserve">is </w:t>
+      </w:r>
+      <w:r>
+        <w:t>out-of-date</w:t>
+      </w:r>
+      <w:r>
+        <w:t>”</w:t>
+      </w:r>
+      <w:r>
+        <w:t>, click yes (right):</w:t>
+      </w:r>
+    </w:p>
+    <w:tbl>
+      <w:tblPr>
+        <w:tblStyle w:val="TableGrid"/>
+        <w:tblW w:w="0" w:type="auto"/>
+        <w:tblLook w:val="04A0" w:firstRow="1" w:lastRow="0" w:firstColumn="1" w:lastColumn="0" w:noHBand="0" w:noVBand="1"/>
+      </w:tblPr>
+      <w:tblGrid>
+        <w:gridCol w:w="4537"/>
+        <w:gridCol w:w="4813"/>
+      </w:tblGrid>
+      <w:tr>
+        <w:tc>
+          <w:tcPr>
+            <w:tcW w:w="4675" w:type="dxa"/>
+          </w:tcPr>
+          <w:p>
+            <w:pPr>
+              <w:jc w:val="center"/>
+            </w:pPr>
+            <w:r>
+              <w:drawing>
+                <wp:inline distT="0" distB="0" distL="0" distR="0" wp14:anchorId="5B7DEABE" wp14:editId="08A36A98">
+                  <wp:extent cx="2381776" cy="2875868"/>
+                  <wp:effectExtent l="0" t="0" r="0" b="1270"/>
+                  <wp:docPr id="1" name="Picture 1"/>
+                  <wp:cNvGraphicFramePr>
+                    <a:graphicFrameLocks xmlns:a="http://schemas.openxmlformats.org/drawingml/2006/main" noChangeAspect="1"/>
+                  </wp:cNvGraphicFramePr>
+                  <a:graphic xmlns:a="http://schemas.openxmlformats.org/drawingml/2006/main">
+                    <a:graphicData uri="http://schemas.openxmlformats.org/drawingml/2006/picture">
+                      <pic:pic xmlns:pic="http://schemas.openxmlformats.org/drawingml/2006/picture">
+                        <pic:nvPicPr>
+                          <pic:cNvPr id="1" name=""/>
+                          <pic:cNvPicPr/>
+                        </pic:nvPicPr>
+                        <pic:blipFill>
+                          <a:blip r:embed="rId8"/>
+                          <a:stretch>
+                            <a:fillRect/>
+                          </a:stretch>
+                        </pic:blipFill>
+                        <pic:spPr>
+                          <a:xfrm>
+                            <a:off x="0" y="0"/>
+                            <a:ext cx="2381776" cy="2875868"/>
+                          </a:xfrm>
+                          <a:prstGeom prst="rect">
+                            <a:avLst/>
+                          </a:prstGeom>
+                        </pic:spPr>
+                      </pic:pic>
+                    </a:graphicData>
+                  </a:graphic>
+                </wp:inline>
+              </w:drawing>
+            </w:r>
+          </w:p>
+        </w:tc>
+        <w:tc>
+          <w:tcPr>
+            <w:tcW w:w="4675" w:type="dxa"/>
+            <w:vAlign w:val="center"/>
+          </w:tcPr>
+          <w:p>
+            <w:pPr>
+              <w:jc w:val="center"/>
+            </w:pPr>
+            <w:r>
+              <w:drawing>
+                <wp:inline distT="0" distB="0" distL="0" distR="0" wp14:anchorId="0995D0B3" wp14:editId="5374215E">
+                  <wp:extent cx="2919104" cy="1066800"/>
+                  <wp:effectExtent l="0" t="0" r="0" b="0"/>
+                  <wp:docPr id="2" name="Picture 2"/>
+                  <wp:cNvGraphicFramePr>
+                    <a:graphicFrameLocks xmlns:a="http://schemas.openxmlformats.org/drawingml/2006/main" noChangeAspect="1"/>
+                  </wp:cNvGraphicFramePr>
+                  <a:graphic xmlns:a="http://schemas.openxmlformats.org/drawingml/2006/main">
+                    <a:graphicData uri="http://schemas.openxmlformats.org/drawingml/2006/picture">
+                      <pic:pic xmlns:pic="http://schemas.openxmlformats.org/drawingml/2006/picture">
+                        <pic:nvPicPr>
+                          <pic:cNvPr id="1" name=""/>
+                          <pic:cNvPicPr/>
+                        </pic:nvPicPr>
+                        <pic:blipFill>
+                          <a:blip r:embed="rId9"/>
+                          <a:stretch>
+                            <a:fillRect/>
+                          </a:stretch>
+                        </pic:blipFill>
+                        <pic:spPr>
+                          <a:xfrm>
+                            <a:off x="0" y="0"/>
+                            <a:ext cx="2950141" cy="1078143"/>
+                          </a:xfrm>
+                          <a:prstGeom prst="rect">
+                            <a:avLst/>
+                          </a:prstGeom>
+                        </pic:spPr>
+                      </pic:pic>
+                    </a:graphicData>
+                  </a:graphic>
+                </wp:inline>
+              </w:drawing>
+            </w:r>
+          </w:p>
+        </w:tc>
+      </w:tr>
+      <w:tr>
+        <w:tc>
+          <w:tcPr>
+            <w:tcW w:w="4675" w:type="dxa"/>
+          </w:tcPr>
+          <w:p>
+            <w:pPr>
+              <w:jc w:val="center"/>
+            </w:pPr>
+          </w:p>
+        </w:tc>
+        <w:tc>
+          <w:tcPr>
+            <w:tcW w:w="4675" w:type="dxa"/>
+          </w:tcPr>
+          <w:p>
+            <w:pPr>
+              <w:jc w:val="center"/>
+            </w:pPr>
+          </w:p>
+        </w:tc>
+      </w:tr>
+    </w:tbl>
+    <w:p>
+      <w:pPr>
+        <w:spacing w:before="120"/>
+      </w:pPr>
+      <w:r>
+        <w:t xml:space="preserve">Once done (would take roughly an hour), export the hardware </w:t>
+      </w:r>
+      <w:proofErr w:type="gramStart"/>
+      <w:r>
+        <w:t>as .</w:t>
+      </w:r>
+      <w:proofErr w:type="spellStart"/>
+      <w:r>
+        <w:t>xsa</w:t>
+      </w:r>
+      <w:proofErr w:type="spellEnd"/>
+      <w:proofErr w:type="gramEnd"/>
+      <w:r>
+        <w:t xml:space="preserve"> file</w:t>
+      </w:r>
+      <w:r>
+        <w:t>. First cli</w:t>
+      </w:r>
+      <w:r>
+        <w:t>ck Export Hardware from the menu (left), a window will pop out</w:t>
+      </w:r>
+      <w:r>
+        <w:t>. Click n</w:t>
+      </w:r>
+      <w:r>
+        <w:t xml:space="preserve">ext, then select </w:t>
+      </w:r>
+      <w:r>
+        <w:t xml:space="preserve">include </w:t>
+      </w:r>
+      <w:proofErr w:type="spellStart"/>
+      <w:r>
+        <w:t>bitstream</w:t>
+      </w:r>
+      <w:proofErr w:type="spellEnd"/>
+      <w:r>
+        <w:t xml:space="preserve">, then click next </w:t>
+      </w:r>
+      <w:r>
+        <w:t>(right). Then give the file a name and location to export to, then click next</w:t>
+      </w:r>
+      <w:r>
+        <w:t>, then click finish:</w:t>
+      </w:r>
+    </w:p>
+    <w:tbl>
+      <w:tblPr>
+        <w:tblStyle w:val="TableGrid"/>
+        <w:tblW w:w="0" w:type="auto"/>
+        <w:tblLook w:val="04A0" w:firstRow="1" w:lastRow="0" w:firstColumn="1" w:lastColumn="0" w:noHBand="0" w:noVBand="1"/>
+      </w:tblPr>
+      <w:tblGrid>
+        <w:gridCol w:w="4604"/>
+        <w:gridCol w:w="4746"/>
+      </w:tblGrid>
+      <w:tr>
+        <w:tc>
+          <w:tcPr>
+            <w:tcW w:w="4675" w:type="dxa"/>
+          </w:tcPr>
+          <w:p>
+            <w:r>
+              <w:drawing>
+                <wp:inline distT="0" distB="0" distL="0" distR="0" wp14:anchorId="0ACEEB07" wp14:editId="3F1B132E">
+                  <wp:extent cx="2145881" cy="2508250"/>
+                  <wp:effectExtent l="0" t="0" r="6985" b="6350"/>
+                  <wp:docPr id="3" name="Picture 3"/>
+                  <wp:cNvGraphicFramePr>
+                    <a:graphicFrameLocks xmlns:a="http://schemas.openxmlformats.org/drawingml/2006/main" noChangeAspect="1"/>
+                  </wp:cNvGraphicFramePr>
+                  <a:graphic xmlns:a="http://schemas.openxmlformats.org/drawingml/2006/main">
+                    <a:graphicData uri="http://schemas.openxmlformats.org/drawingml/2006/picture">
+                      <pic:pic xmlns:pic="http://schemas.openxmlformats.org/drawingml/2006/picture">
+                        <pic:nvPicPr>
+                          <pic:cNvPr id="1" name=""/>
+                          <pic:cNvPicPr/>
+                        </pic:nvPicPr>
+                        <pic:blipFill rotWithShape="1">
+                          <a:blip r:embed="rId10"/>
+                          <a:srcRect l="13576"/>
+                          <a:stretch/>
+                        </pic:blipFill>
+                        <pic:spPr bwMode="auto">
+                          <a:xfrm>
+                            <a:off x="0" y="0"/>
+                            <a:ext cx="2149985" cy="2513048"/>
+                          </a:xfrm>
+                          <a:prstGeom prst="rect">
+                            <a:avLst/>
+                          </a:prstGeom>
+                          <a:ln>
+                            <a:noFill/>
+                          </a:ln>
+                          <a:extLst>
+                            <a:ext uri="{53640926-AAD7-44D8-BBD7-CCE9431645EC}">
+                              <a14:shadowObscured xmlns:a14="http://schemas.microsoft.com/office/drawing/2010/main"/>
+                            </a:ext>
+                          </a:extLst>
+                        </pic:spPr>
+                      </pic:pic>
+                    </a:graphicData>
+                  </a:graphic>
+                </wp:inline>
+              </w:drawing>
+            </w:r>
+          </w:p>
+        </w:tc>
+        <w:tc>
+          <w:tcPr>
+            <w:tcW w:w="4675" w:type="dxa"/>
+          </w:tcPr>
+          <w:p>
+            <w:r>
+              <w:drawing>
+                <wp:inline distT="0" distB="0" distL="0" distR="0" wp14:anchorId="184619B6" wp14:editId="5F2902DD">
+                  <wp:extent cx="2876786" cy="2464343"/>
+                  <wp:effectExtent l="0" t="0" r="0" b="0"/>
+                  <wp:docPr id="4" name="Picture 4"/>
+                  <wp:cNvGraphicFramePr>
+                    <a:graphicFrameLocks xmlns:a="http://schemas.openxmlformats.org/drawingml/2006/main" noChangeAspect="1"/>
+                  </wp:cNvGraphicFramePr>
+                  <a:graphic xmlns:a="http://schemas.openxmlformats.org/drawingml/2006/main">
+                    <a:graphicData uri="http://schemas.openxmlformats.org/drawingml/2006/picture">
+                      <pic:pic xmlns:pic="http://schemas.openxmlformats.org/drawingml/2006/picture">
+                        <pic:nvPicPr>
+                          <pic:cNvPr id="1" name=""/>
+                          <pic:cNvPicPr/>
+                        </pic:nvPicPr>
+                        <pic:blipFill>
+                          <a:blip r:embed="rId11"/>
+                          <a:stretch>
+                            <a:fillRect/>
+                          </a:stretch>
+                        </pic:blipFill>
+                        <pic:spPr>
+                          <a:xfrm>
+                            <a:off x="0" y="0"/>
+                            <a:ext cx="2909838" cy="2492656"/>
+                          </a:xfrm>
+                          <a:prstGeom prst="rect">
+                            <a:avLst/>
+                          </a:prstGeom>
+                        </pic:spPr>
+                      </pic:pic>
+                    </a:graphicData>
+                  </a:graphic>
+                </wp:inline>
+              </w:drawing>
+            </w:r>
+          </w:p>
+        </w:tc>
+      </w:tr>
+    </w:tbl>
+    <w:p>
+      <w:pPr>
+        <w:spacing w:before="120"/>
+      </w:pPr>
+      <w:r>
+        <w:t xml:space="preserve">To load into </w:t>
+      </w:r>
+      <w:proofErr w:type="spellStart"/>
+      <w:r>
+        <w:t>fpga</w:t>
+      </w:r>
+      <w:proofErr w:type="spellEnd"/>
+      <w:r>
+        <w:t xml:space="preserve"> with </w:t>
+      </w:r>
+      <w:proofErr w:type="spellStart"/>
+      <w:r>
+        <w:t>pynq</w:t>
+      </w:r>
+      <w:proofErr w:type="spellEnd"/>
+      <w:r>
+        <w:t xml:space="preserve">, you first extract </w:t>
+      </w:r>
+      <w:proofErr w:type="gramStart"/>
+      <w:r>
+        <w:t>the .</w:t>
+      </w:r>
+      <w:proofErr w:type="spellStart"/>
+      <w:r>
+        <w:t>xsa</w:t>
+      </w:r>
+      <w:proofErr w:type="spellEnd"/>
+      <w:proofErr w:type="gramEnd"/>
+      <w:r>
+        <w:t xml:space="preserve"> with, e.g., 7-zip (left). In the extracted file, search for </w:t>
+      </w:r>
+      <w:proofErr w:type="gramStart"/>
+      <w:r>
+        <w:t>the .</w:t>
+      </w:r>
+      <w:proofErr w:type="spellStart"/>
+      <w:r>
+        <w:t>hwh</w:t>
+      </w:r>
+      <w:proofErr w:type="spellEnd"/>
+      <w:proofErr w:type="gramEnd"/>
+      <w:r>
+        <w:t xml:space="preserve"> file with same name as the </w:t>
+      </w:r>
+      <w:proofErr w:type="spellStart"/>
+      <w:r>
+        <w:t>bd</w:t>
+      </w:r>
+      <w:proofErr w:type="spellEnd"/>
+      <w:r>
+        <w:t xml:space="preserve"> in </w:t>
+      </w:r>
+      <w:proofErr w:type="spellStart"/>
+      <w:r>
+        <w:t>vivado</w:t>
+      </w:r>
+      <w:proofErr w:type="spellEnd"/>
+      <w:r>
+        <w:t>, and a .bit file (right)</w:t>
+      </w:r>
+      <w:r>
+        <w:t>, then make the name of both (excluding extension) the same, e.g., d_1.hwh and d_1.bit.</w:t>
+      </w:r>
+    </w:p>
+    <w:p/>
+    <w:tbl>
+      <w:tblPr>
+        <w:tblStyle w:val="TableGrid"/>
+        <w:tblW w:w="9355" w:type="dxa"/>
+        <w:tblLook w:val="04A0" w:firstRow="1" w:lastRow="0" w:firstColumn="1" w:lastColumn="0" w:noHBand="0" w:noVBand="1"/>
+      </w:tblPr>
+      <w:tblGrid>
+        <w:gridCol w:w="4836"/>
+        <w:gridCol w:w="4612"/>
+      </w:tblGrid>
+      <w:tr>
+        <w:tc>
+          <w:tcPr>
+            <w:tcW w:w="4600" w:type="dxa"/>
+          </w:tcPr>
+          <w:p>
+            <w:pPr>
+              <w:jc w:val="center"/>
+            </w:pPr>
+            <w:r>
+              <w:lastRenderedPageBreak/>
+              <w:drawing>
+                <wp:inline distT="0" distB="0" distL="0" distR="0" wp14:anchorId="7A8F455F" wp14:editId="6565579A">
+                  <wp:extent cx="2932748" cy="1377950"/>
+                  <wp:effectExtent l="0" t="0" r="1270" b="0"/>
+                  <wp:docPr id="6" name="Picture 6"/>
+                  <wp:cNvGraphicFramePr>
+                    <a:graphicFrameLocks xmlns:a="http://schemas.openxmlformats.org/drawingml/2006/main" noChangeAspect="1"/>
+                  </wp:cNvGraphicFramePr>
+                  <a:graphic xmlns:a="http://schemas.openxmlformats.org/drawingml/2006/main">
+                    <a:graphicData uri="http://schemas.openxmlformats.org/drawingml/2006/picture">
+                      <pic:pic xmlns:pic="http://schemas.openxmlformats.org/drawingml/2006/picture">
+                        <pic:nvPicPr>
+                          <pic:cNvPr id="1" name=""/>
+                          <pic:cNvPicPr/>
+                        </pic:nvPicPr>
+                        <pic:blipFill>
+                          <a:blip r:embed="rId12"/>
+                          <a:stretch>
+                            <a:fillRect/>
+                          </a:stretch>
+                        </pic:blipFill>
+                        <pic:spPr>
+                          <a:xfrm>
+                            <a:off x="0" y="0"/>
+                            <a:ext cx="2947819" cy="1385031"/>
+                          </a:xfrm>
+                          <a:prstGeom prst="rect">
+                            <a:avLst/>
+                          </a:prstGeom>
+                        </pic:spPr>
+                      </pic:pic>
+                    </a:graphicData>
+                  </a:graphic>
+                </wp:inline>
+              </w:drawing>
+            </w:r>
+          </w:p>
+        </w:tc>
+        <w:tc>
+          <w:tcPr>
+            <w:tcW w:w="4755" w:type="dxa"/>
+          </w:tcPr>
+          <w:p>
+            <w:pPr>
+              <w:jc w:val="center"/>
+            </w:pPr>
+            <w:r>
+              <w:drawing>
+                <wp:inline distT="0" distB="0" distL="0" distR="0" wp14:anchorId="7BDEA627" wp14:editId="279925FF">
+                  <wp:extent cx="2791460" cy="1406898"/>
+                  <wp:effectExtent l="0" t="0" r="0" b="3175"/>
+                  <wp:docPr id="7" name="Picture 7"/>
+                  <wp:cNvGraphicFramePr>
+                    <a:graphicFrameLocks xmlns:a="http://schemas.openxmlformats.org/drawingml/2006/main" noChangeAspect="1"/>
+                  </wp:cNvGraphicFramePr>
+                  <a:graphic xmlns:a="http://schemas.openxmlformats.org/drawingml/2006/main">
+                    <a:graphicData uri="http://schemas.openxmlformats.org/drawingml/2006/picture">
+                      <pic:pic xmlns:pic="http://schemas.openxmlformats.org/drawingml/2006/picture">
+                        <pic:nvPicPr>
+                          <pic:cNvPr id="1" name=""/>
+                          <pic:cNvPicPr/>
+                        </pic:nvPicPr>
+                        <pic:blipFill rotWithShape="1">
+                          <a:blip r:embed="rId13"/>
+                          <a:srcRect t="5148" b="15247"/>
+                          <a:stretch/>
+                        </pic:blipFill>
+                        <pic:spPr bwMode="auto">
+                          <a:xfrm>
+                            <a:off x="0" y="0"/>
+                            <a:ext cx="2812872" cy="1417690"/>
+                          </a:xfrm>
+                          <a:prstGeom prst="rect">
+                            <a:avLst/>
+                          </a:prstGeom>
+                          <a:ln>
+                            <a:noFill/>
+                          </a:ln>
+                          <a:extLst>
+                            <a:ext uri="{53640926-AAD7-44D8-BBD7-CCE9431645EC}">
+                              <a14:shadowObscured xmlns:a14="http://schemas.microsoft.com/office/drawing/2010/main"/>
+                            </a:ext>
+                          </a:extLst>
+                        </pic:spPr>
+                      </pic:pic>
+                    </a:graphicData>
+                  </a:graphic>
+                </wp:inline>
+              </w:drawing>
+            </w:r>
+          </w:p>
+        </w:tc>
+      </w:tr>
+    </w:tbl>
+    <w:p>
+      <w:pPr>
+        <w:spacing w:before="120"/>
+      </w:pPr>
+      <w:r>
+        <w:t>Next, dra</w:t>
+      </w:r>
+      <w:r>
+        <w:t>g</w:t>
+      </w:r>
+      <w:r>
+        <w:t xml:space="preserve"> and drop d_1.hwh and d_1.bit into </w:t>
+      </w:r>
+      <w:proofErr w:type="spellStart"/>
+      <w:r>
+        <w:t>jupyterLab</w:t>
+      </w:r>
+      <w:proofErr w:type="spellEnd"/>
+      <w:r>
+        <w:t xml:space="preserve"> (left), then run the codes to load the </w:t>
+      </w:r>
+      <w:proofErr w:type="spellStart"/>
+      <w:r>
+        <w:t>bitstream</w:t>
+      </w:r>
+      <w:proofErr w:type="spellEnd"/>
+      <w:r>
+        <w:t xml:space="preserve"> into </w:t>
+      </w:r>
+      <w:proofErr w:type="spellStart"/>
+      <w:r>
+        <w:t>fpga</w:t>
+      </w:r>
+      <w:proofErr w:type="spellEnd"/>
+      <w:r>
+        <w:t xml:space="preserve"> (right).</w:t>
+      </w:r>
+      <w:r>
+        <w:t xml:space="preserve"> The </w:t>
+      </w:r>
+      <w:proofErr w:type="spellStart"/>
+      <w:r>
+        <w:t>qick_path</w:t>
+      </w:r>
+      <w:proofErr w:type="spellEnd"/>
+      <w:r>
+        <w:t xml:space="preserve"> is the directory where you place the downloaded </w:t>
+      </w:r>
+      <w:proofErr w:type="spellStart"/>
+      <w:r>
+        <w:t>qick</w:t>
+      </w:r>
+      <w:proofErr w:type="spellEnd"/>
+      <w:r>
+        <w:t xml:space="preserve"> repository.</w:t>
+      </w:r>
+    </w:p>
+    <w:tbl>
+      <w:tblPr>
+        <w:tblStyle w:val="TableGrid"/>
+        <w:tblW w:w="0" w:type="auto"/>
+        <w:tblLook w:val="04A0" w:firstRow="1" w:lastRow="0" w:firstColumn="1" w:lastColumn="0" w:noHBand="0" w:noVBand="1"/>
+      </w:tblPr>
+      <w:tblGrid>
+        <w:gridCol w:w="4131"/>
+        <w:gridCol w:w="5219"/>
+      </w:tblGrid>
+      <w:tr>
+        <w:tc>
+          <w:tcPr>
+            <w:tcW w:w="4675" w:type="dxa"/>
+          </w:tcPr>
+          <w:p>
+            <w:r>
+              <w:drawing>
+                <wp:inline distT="0" distB="0" distL="0" distR="0" wp14:anchorId="67DA9278" wp14:editId="4731FBE8">
+                  <wp:extent cx="2530962" cy="3302155"/>
+                  <wp:effectExtent l="0" t="0" r="3175" b="0"/>
+                  <wp:docPr id="10" name="Picture 10"/>
+                  <wp:cNvGraphicFramePr>
+                    <a:graphicFrameLocks xmlns:a="http://schemas.openxmlformats.org/drawingml/2006/main" noChangeAspect="1"/>
+                  </wp:cNvGraphicFramePr>
+                  <a:graphic xmlns:a="http://schemas.openxmlformats.org/drawingml/2006/main">
+                    <a:graphicData uri="http://schemas.openxmlformats.org/drawingml/2006/picture">
+                      <pic:pic xmlns:pic="http://schemas.openxmlformats.org/drawingml/2006/picture">
+                        <pic:nvPicPr>
+                          <pic:cNvPr id="1" name=""/>
+                          <pic:cNvPicPr/>
+                        </pic:nvPicPr>
+                        <pic:blipFill>
+                          <a:blip r:embed="rId14"/>
+                          <a:stretch>
+                            <a:fillRect/>
+                          </a:stretch>
+                        </pic:blipFill>
+                        <pic:spPr>
+                          <a:xfrm>
+                            <a:off x="0" y="0"/>
+                            <a:ext cx="2548130" cy="3324555"/>
+                          </a:xfrm>
+                          <a:prstGeom prst="rect">
+                            <a:avLst/>
+                          </a:prstGeom>
+                        </pic:spPr>
+                      </pic:pic>
+                    </a:graphicData>
+                  </a:graphic>
+                </wp:inline>
+              </w:drawing>
+            </w:r>
+          </w:p>
+        </w:tc>
+        <w:tc>
+          <w:tcPr>
+            <w:tcW w:w="4675" w:type="dxa"/>
+          </w:tcPr>
+          <w:p>
+            <w:r>
+              <w:drawing>
+                <wp:inline distT="0" distB="0" distL="0" distR="0" wp14:anchorId="6399C5DA" wp14:editId="1D481C7B">
+                  <wp:extent cx="3237649" cy="3263900"/>
+                  <wp:effectExtent l="0" t="0" r="1270" b="0"/>
+                  <wp:docPr id="9" name="Picture 9"/>
+                  <wp:cNvGraphicFramePr>
+                    <a:graphicFrameLocks xmlns:a="http://schemas.openxmlformats.org/drawingml/2006/main" noChangeAspect="1"/>
+                  </wp:cNvGraphicFramePr>
+                  <a:graphic xmlns:a="http://schemas.openxmlformats.org/drawingml/2006/main">
+                    <a:graphicData uri="http://schemas.openxmlformats.org/drawingml/2006/picture">
+                      <pic:pic xmlns:pic="http://schemas.openxmlformats.org/drawingml/2006/picture">
+                        <pic:nvPicPr>
+                          <pic:cNvPr id="1" name=""/>
+                          <pic:cNvPicPr/>
+                        </pic:nvPicPr>
+                        <pic:blipFill rotWithShape="1">
+                          <a:blip r:embed="rId15"/>
+                          <a:srcRect l="25000" t="5215" r="26150"/>
+                          <a:stretch/>
+                        </pic:blipFill>
+                        <pic:spPr bwMode="auto">
+                          <a:xfrm>
+                            <a:off x="0" y="0"/>
+                            <a:ext cx="3276257" cy="3302821"/>
+                          </a:xfrm>
+                          <a:prstGeom prst="rect">
+                            <a:avLst/>
+                          </a:prstGeom>
+                          <a:ln>
+                            <a:noFill/>
+                          </a:ln>
+                          <a:extLst>
+                            <a:ext uri="{53640926-AAD7-44D8-BBD7-CCE9431645EC}">
+                              <a14:shadowObscured xmlns:a14="http://schemas.microsoft.com/office/drawing/2010/main"/>
+                            </a:ext>
+                          </a:extLst>
+                        </pic:spPr>
+                      </pic:pic>
+                    </a:graphicData>
+                  </a:graphic>
+                </wp:inline>
+              </w:drawing>
+            </w:r>
+          </w:p>
+        </w:tc>
+      </w:tr>
+    </w:tbl>
+    <w:p/>
     <w:sectPr>
       <w:pgSz w:w="12240" w:h="15840"/>
       <w:pgMar w:top="1440" w:right="1440" w:bottom="1440" w:left="1440" w:header="720" w:footer="720" w:gutter="0"/>
@@ -1979,7 +2714,6 @@
   <w:style w:type="character" w:default="1" w:styleId="DefaultParagraphFont">
     <w:name w:val="Default Paragraph Font"/>
     <w:uiPriority w:val="1"/>
-    <w:semiHidden/>
     <w:unhideWhenUsed/>
   </w:style>
   <w:style w:type="table" w:default="1" w:styleId="TableNormal">
@@ -2384,7 +3118,7 @@
 </file>
 
 <file path=customXml/itemProps1.xml><?xml version="1.0" encoding="utf-8"?>
-<ds:datastoreItem xmlns:ds="http://schemas.openxmlformats.org/officeDocument/2006/customXml" ds:itemID="{08A1724A-198B-4668-BA81-EBF74CE9024C}">
+<ds:datastoreItem xmlns:ds="http://schemas.openxmlformats.org/officeDocument/2006/customXml" ds:itemID="{0F5F3D69-AAEF-4C44-8DB2-44736FE475B4}">
   <ds:schemaRefs>
     <ds:schemaRef ds:uri="http://schemas.openxmlformats.org/officeDocument/2006/bibliography"/>
   </ds:schemaRefs>
